--- a/IssuestoArgs/GMECapFormula(Fellow)PYandorPenultimateYearDefault.docx
+++ b/IssuestoArgs/GMECapFormula(Fellow)PYandorPenultimateYearDefault.docx
@@ -18,23 +18,7 @@
           <w:rFonts w:ascii="Arial" w:hAnsi="Arial" w:cs="Arial"/>
           <w:sz w:val="24"/>
         </w:rPr>
-        <w:t xml:space="preserve">Whether the formula for calculating the number of full-time equivalent (FTE) residents a hospital may count in a year for purposes of direct graduate medical education (DGME) </w:t>
-      </w:r>
-      <w:proofErr w:type="gramStart"/>
-      <w:r>
-        <w:rPr>
-          <w:rFonts w:ascii="Arial" w:hAnsi="Arial" w:cs="Arial"/>
-          <w:sz w:val="24"/>
-        </w:rPr>
-        <w:t>reimbursement is</w:t>
-      </w:r>
-      <w:proofErr w:type="gramEnd"/>
-      <w:r>
-        <w:rPr>
-          <w:rFonts w:ascii="Arial" w:hAnsi="Arial" w:cs="Arial"/>
-          <w:sz w:val="24"/>
-        </w:rPr>
-        <w:t xml:space="preserve"> unlawful?</w:t>
+        <w:t>Whether the formula for calculating the number of full-time equivalent (FTE) residents a hospital may count in a year for purposes of direct graduate medical education (DGME) reimbursement is unlawful?</w:t>
       </w:r>
     </w:p>
     <w:p>
@@ -7311,27 +7295,7 @@
                 <w:bCs/>
                 <w:color w:val="000000"/>
               </w:rPr>
-              <w:t xml:space="preserve"> 3 </w:t>
-            </w:r>
-            <w:proofErr w:type="spellStart"/>
-            <w:r>
-              <w:rPr>
-                <w:rFonts w:ascii="Calibri" w:hAnsi="Calibri"/>
-                <w:b/>
-                <w:bCs/>
-                <w:color w:val="000000"/>
-              </w:rPr>
-              <w:t>Yrs</w:t>
-            </w:r>
-            <w:proofErr w:type="spellEnd"/>
-            <w:r>
-              <w:rPr>
-                <w:rFonts w:ascii="Calibri" w:hAnsi="Calibri"/>
-                <w:b/>
-                <w:bCs/>
-                <w:color w:val="000000"/>
-              </w:rPr>
-              <w:t xml:space="preserve"> </w:t>
+              <w:t xml:space="preserve"> 3 Yrs </w:t>
             </w:r>
           </w:p>
         </w:tc>
@@ -18433,6 +18397,7 @@
         <w:rPr>
           <w:rFonts w:ascii="Arial" w:hAnsi="Arial" w:cs="Arial"/>
           <w:sz w:val="24"/>
+          <w:szCs w:val="24"/>
         </w:rPr>
       </w:pPr>
       <w:r>
@@ -18451,89 +18416,95 @@
           <w:szCs w:val="24"/>
         </w:rPr>
         <w:t>:</w:t>
-      </w:r>
-      <w:r>
-        <w:rPr>
-          <w:rFonts w:ascii="Arial" w:hAnsi="Arial" w:cs="Arial"/>
-          <w:sz w:val="24"/>
-          <w:szCs w:val="24"/>
-        </w:rPr>
-        <w:tab/>
-      </w:r>
-      <w:r>
-        <w:rPr>
-          <w:rFonts w:ascii="Arial" w:hAnsi="Arial" w:cs="Arial"/>
-          <w:sz w:val="24"/>
-          <w:szCs w:val="24"/>
-        </w:rPr>
-        <w:tab/>
-      </w:r>
-      <w:r>
-        <w:rPr>
-          <w:rFonts w:ascii="Arial" w:hAnsi="Arial" w:cs="Arial"/>
-          <w:sz w:val="24"/>
-          <w:szCs w:val="24"/>
-        </w:rPr>
-        <w:tab/>
-      </w:r>
-      <w:r>
-        <w:rPr>
-          <w:rFonts w:ascii="Arial" w:hAnsi="Arial" w:cs="Arial"/>
-          <w:sz w:val="24"/>
-        </w:rPr>
-        <w:t>42 U.S.C. 1395ww(h)(4)(F)(i)</w:t>
       </w:r>
     </w:p>
     <w:p>
       <w:pPr>
         <w:spacing w:line="360" w:lineRule="auto"/>
-        <w:ind w:left="1440" w:firstLine="720"/>
-        <w:rPr>
-          <w:rFonts w:ascii="Arial" w:hAnsi="Arial" w:cs="Arial"/>
-          <w:sz w:val="24"/>
-        </w:rPr>
-      </w:pPr>
+        <w:rPr>
+          <w:rFonts w:ascii="Arial" w:hAnsi="Arial" w:cs="Arial"/>
+          <w:sz w:val="24"/>
+        </w:rPr>
+      </w:pPr>
+      <w:r>
+        <w:rPr>
+          <w:rFonts w:ascii="Arial" w:hAnsi="Arial" w:cs="Arial"/>
+          <w:sz w:val="24"/>
+        </w:rPr>
+        <w:t>42 U.S.C. 1395ww(h)(4)(F)(i)</w:t>
+      </w:r>
+      <w:r>
+        <w:rPr>
+          <w:rFonts w:ascii="Arial" w:hAnsi="Arial" w:cs="Arial"/>
+          <w:sz w:val="24"/>
+        </w:rPr>
+        <w:t>;</w:t>
+      </w:r>
       <w:r>
         <w:rPr>
           <w:rFonts w:ascii="Arial" w:hAnsi="Arial" w:cs="Arial"/>
           <w:sz w:val="24"/>
         </w:rPr>
         <w:t>42 U.S.C. 1395ww(h)(4)(C)</w:t>
+      </w:r>
+      <w:r>
+        <w:rPr>
+          <w:rFonts w:ascii="Arial" w:hAnsi="Arial" w:cs="Arial"/>
+          <w:sz w:val="24"/>
+        </w:rPr>
+        <w:t>;</w:t>
+      </w:r>
+      <w:r>
+        <w:rPr>
+          <w:rFonts w:ascii="Arial" w:hAnsi="Arial" w:cs="Arial"/>
+          <w:sz w:val="24"/>
+        </w:rPr>
+        <w:t>42 U.S.C. 1395ww(h)(4)(G)(i)</w:t>
       </w:r>
     </w:p>
     <w:p>
       <w:pPr>
-        <w:spacing w:line="360" w:lineRule="auto"/>
-        <w:ind w:left="1440" w:firstLine="720"/>
-        <w:rPr>
-          <w:rFonts w:ascii="Arial" w:hAnsi="Arial" w:cs="Arial"/>
-          <w:sz w:val="24"/>
-        </w:rPr>
-      </w:pPr>
-      <w:r>
-        <w:rPr>
-          <w:rFonts w:ascii="Arial" w:hAnsi="Arial" w:cs="Arial"/>
-          <w:sz w:val="24"/>
-        </w:rPr>
-        <w:t>42 U.S.C. 1395ww(h)(4)(G)(i)</w:t>
+        <w:spacing w:line="280" w:lineRule="exact"/>
+        <w:rPr>
+          <w:rFonts w:ascii="Arial" w:hAnsi="Arial" w:cs="Arial"/>
+          <w:color w:val="000000"/>
+          <w:sz w:val="24"/>
+        </w:rPr>
+      </w:pPr>
+      <w:r>
+        <w:rPr>
+          <w:rFonts w:ascii="Arial" w:hAnsi="Arial" w:cs="Arial"/>
+          <w:sz w:val="24"/>
+          <w:szCs w:val="24"/>
+        </w:rPr>
+        <w:tab/>
       </w:r>
     </w:p>
     <w:p>
       <w:pPr>
-        <w:spacing w:line="280" w:lineRule="exact"/>
-        <w:rPr>
-          <w:rFonts w:ascii="Arial" w:hAnsi="Arial" w:cs="Arial"/>
-          <w:color w:val="000000"/>
-          <w:sz w:val="24"/>
-        </w:rPr>
-      </w:pPr>
-      <w:r>
-        <w:rPr>
-          <w:rFonts w:ascii="Arial" w:hAnsi="Arial" w:cs="Arial"/>
-          <w:sz w:val="24"/>
-          <w:szCs w:val="24"/>
-        </w:rPr>
-        <w:tab/>
+        <w:spacing w:line="360" w:lineRule="auto"/>
+        <w:rPr>
+          <w:rFonts w:ascii="Arial" w:hAnsi="Arial" w:cs="Arial"/>
+          <w:sz w:val="24"/>
+          <w:szCs w:val="24"/>
+        </w:rPr>
+      </w:pPr>
+      <w:r>
+        <w:rPr>
+          <w:rFonts w:ascii="Arial" w:hAnsi="Arial" w:cs="Arial"/>
+          <w:sz w:val="24"/>
+          <w:szCs w:val="24"/>
+          <w:u w:val="single"/>
+        </w:rPr>
+        <w:t>Regulations</w:t>
+      </w:r>
+      <w:r>
+        <w:rPr>
+          <w:rFonts w:ascii="Arial" w:hAnsi="Arial" w:cs="Arial"/>
+          <w:sz w:val="24"/>
+          <w:szCs w:val="24"/>
+        </w:rPr>
+        <w:t>:</w:t>
       </w:r>
     </w:p>
     <w:p>
@@ -18548,33 +18519,87 @@
         <w:rPr>
           <w:rFonts w:ascii="Arial" w:hAnsi="Arial" w:cs="Arial"/>
           <w:sz w:val="24"/>
-          <w:szCs w:val="24"/>
-          <w:u w:val="single"/>
-        </w:rPr>
-        <w:t>Regulations</w:t>
-      </w:r>
-      <w:r>
-        <w:rPr>
-          <w:rFonts w:ascii="Arial" w:hAnsi="Arial" w:cs="Arial"/>
-          <w:sz w:val="24"/>
-          <w:szCs w:val="24"/>
-        </w:rPr>
-        <w:t xml:space="preserve">:            </w:t>
-      </w:r>
-      <w:r>
-        <w:rPr>
-          <w:rFonts w:ascii="Arial" w:hAnsi="Arial" w:cs="Arial"/>
-          <w:sz w:val="24"/>
         </w:rPr>
         <w:t>42 CFR 413.79(c)(2)(iii)</w:t>
+      </w:r>
+      <w:r>
+        <w:rPr>
+          <w:rFonts w:ascii="Arial" w:hAnsi="Arial" w:cs="Arial"/>
+          <w:sz w:val="24"/>
+        </w:rPr>
+        <w:t>;</w:t>
+      </w:r>
+      <w:r>
+        <w:rPr>
+          <w:rFonts w:ascii="Arial" w:hAnsi="Arial" w:cs="Arial"/>
+          <w:sz w:val="24"/>
+        </w:rPr>
+        <w:t>42 CFR 413.79(d)(3)</w:t>
+      </w:r>
+      <w:r>
+        <w:rPr>
+          <w:rFonts w:ascii="Arial" w:hAnsi="Arial" w:cs="Arial"/>
+          <w:sz w:val="24"/>
+        </w:rPr>
+        <w:t>;</w:t>
+      </w:r>
+      <w:r>
+        <w:rPr>
+          <w:rFonts w:ascii="Arial" w:hAnsi="Arial" w:cs="Arial"/>
+          <w:sz w:val="24"/>
+        </w:rPr>
+        <w:t>42 CFR 405.1867</w:t>
+      </w:r>
+      <w:r>
+        <w:rPr>
+          <w:rFonts w:ascii="Arial" w:hAnsi="Arial" w:cs="Arial"/>
+          <w:sz w:val="24"/>
+        </w:rPr>
+        <w:t>;</w:t>
+      </w:r>
+      <w:r>
+        <w:rPr>
+          <w:rFonts w:ascii="Arial" w:hAnsi="Arial" w:cs="Arial"/>
+          <w:sz w:val="24"/>
+        </w:rPr>
+        <w:t>42 CFR 405.1842</w:t>
+      </w:r>
+      <w:r>
+        <w:rPr>
+          <w:rFonts w:ascii="Arial" w:hAnsi="Arial" w:cs="Arial"/>
+          <w:sz w:val="24"/>
+        </w:rPr>
+        <w:t>;</w:t>
+      </w:r>
+      <w:r>
+        <w:rPr>
+          <w:rFonts w:ascii="Arial" w:hAnsi="Arial" w:cs="Arial"/>
+          <w:sz w:val="24"/>
+        </w:rPr>
+        <w:t>42 CFR 413.86</w:t>
+      </w:r>
+      <w:r>
+        <w:rPr>
+          <w:rFonts w:ascii="Arial" w:hAnsi="Arial" w:cs="Arial"/>
+          <w:sz w:val="24"/>
+        </w:rPr>
+        <w:t>;</w:t>
+      </w:r>
+      <w:r>
+        <w:rPr>
+          <w:rFonts w:ascii="Arial" w:hAnsi="Arial" w:cs="Arial"/>
+          <w:sz w:val="24"/>
+        </w:rPr>
+        <w:t>CMS Pub 15-2, Section 4034</w:t>
       </w:r>
     </w:p>
     <w:p>
       <w:pPr>
-        <w:spacing w:line="360" w:lineRule="auto"/>
-        <w:rPr>
-          <w:rFonts w:ascii="Arial" w:hAnsi="Arial" w:cs="Arial"/>
-          <w:sz w:val="24"/>
+        <w:spacing w:line="280" w:lineRule="exact"/>
+        <w:rPr>
+          <w:rFonts w:ascii="Arial" w:hAnsi="Arial" w:cs="Arial"/>
+          <w:sz w:val="32"/>
+          <w:szCs w:val="24"/>
         </w:rPr>
       </w:pPr>
       <w:r>
@@ -18584,198 +18609,60 @@
           <w:szCs w:val="24"/>
         </w:rPr>
         <w:tab/>
-      </w:r>
-      <w:r>
-        <w:rPr>
-          <w:rFonts w:ascii="Arial" w:hAnsi="Arial" w:cs="Arial"/>
-          <w:sz w:val="24"/>
-          <w:szCs w:val="24"/>
-        </w:rPr>
-        <w:tab/>
-      </w:r>
-      <w:r>
-        <w:rPr>
-          <w:rFonts w:ascii="Arial" w:hAnsi="Arial" w:cs="Arial"/>
-          <w:sz w:val="24"/>
-          <w:szCs w:val="24"/>
-        </w:rPr>
-        <w:tab/>
-      </w:r>
-      <w:r>
-        <w:rPr>
-          <w:rFonts w:ascii="Arial" w:hAnsi="Arial" w:cs="Arial"/>
-          <w:sz w:val="24"/>
-        </w:rPr>
-        <w:t>42 CFR 413.79(d)(3)</w:t>
       </w:r>
     </w:p>
     <w:p>
       <w:pPr>
-        <w:spacing w:line="360" w:lineRule="auto"/>
-        <w:ind w:left="1440" w:firstLine="720"/>
-        <w:rPr>
-          <w:rFonts w:ascii="Arial" w:hAnsi="Arial" w:cs="Arial"/>
-          <w:sz w:val="24"/>
-        </w:rPr>
-      </w:pPr>
-      <w:r>
-        <w:rPr>
-          <w:rFonts w:ascii="Arial" w:hAnsi="Arial" w:cs="Arial"/>
-          <w:sz w:val="24"/>
-        </w:rPr>
-        <w:t>42 CFR 405.1867</w:t>
+        <w:rPr>
+          <w:rFonts w:ascii="Arial" w:hAnsi="Arial" w:cs="Arial"/>
+          <w:sz w:val="24"/>
+          <w:szCs w:val="24"/>
+        </w:rPr>
+      </w:pPr>
+      <w:r>
+        <w:rPr>
+          <w:rFonts w:ascii="Arial" w:hAnsi="Arial" w:cs="Arial"/>
+          <w:sz w:val="24"/>
+          <w:szCs w:val="24"/>
+        </w:rPr>
+        <w:t xml:space="preserve">                                                                                        </w:t>
       </w:r>
     </w:p>
     <w:p>
       <w:pPr>
         <w:spacing w:line="360" w:lineRule="auto"/>
-        <w:ind w:left="1440" w:firstLine="720"/>
-        <w:rPr>
-          <w:rFonts w:ascii="Arial" w:hAnsi="Arial" w:cs="Arial"/>
-          <w:sz w:val="24"/>
-        </w:rPr>
-      </w:pPr>
-      <w:r>
-        <w:rPr>
-          <w:rFonts w:ascii="Arial" w:hAnsi="Arial" w:cs="Arial"/>
-          <w:sz w:val="24"/>
-        </w:rPr>
-        <w:t>42 CFR 405.1842</w:t>
+        <w:rPr>
+          <w:rFonts w:ascii="Arial" w:hAnsi="Arial" w:cs="Arial"/>
+          <w:sz w:val="24"/>
+          <w:szCs w:val="24"/>
+        </w:rPr>
+      </w:pPr>
+      <w:r>
+        <w:rPr>
+          <w:rFonts w:ascii="Arial" w:hAnsi="Arial" w:cs="Arial"/>
+          <w:sz w:val="24"/>
+          <w:szCs w:val="24"/>
+          <w:u w:val="single"/>
+        </w:rPr>
+        <w:t>Federal Register</w:t>
+      </w:r>
+      <w:r>
+        <w:rPr>
+          <w:rFonts w:ascii="Arial" w:hAnsi="Arial" w:cs="Arial"/>
+          <w:sz w:val="24"/>
+          <w:szCs w:val="24"/>
+        </w:rPr>
+        <w:t>:</w:t>
       </w:r>
     </w:p>
     <w:p>
       <w:pPr>
         <w:spacing w:line="360" w:lineRule="auto"/>
-        <w:ind w:left="1440" w:firstLine="720"/>
-        <w:rPr>
-          <w:rFonts w:ascii="Arial" w:hAnsi="Arial" w:cs="Arial"/>
-          <w:sz w:val="24"/>
-        </w:rPr>
-      </w:pPr>
-      <w:r>
-        <w:rPr>
-          <w:rFonts w:ascii="Arial" w:hAnsi="Arial" w:cs="Arial"/>
-          <w:sz w:val="24"/>
-        </w:rPr>
-        <w:t>42 CFR 413.86</w:t>
-      </w:r>
-    </w:p>
-    <w:p>
-      <w:pPr>
-        <w:spacing w:line="360" w:lineRule="auto"/>
-        <w:rPr>
-          <w:rFonts w:ascii="Arial" w:hAnsi="Arial" w:cs="Arial"/>
-          <w:sz w:val="24"/>
-        </w:rPr>
-      </w:pPr>
-      <w:r>
-        <w:rPr>
-          <w:rFonts w:ascii="Arial" w:hAnsi="Arial" w:cs="Arial"/>
-          <w:sz w:val="24"/>
-          <w:szCs w:val="24"/>
-        </w:rPr>
-        <w:t xml:space="preserve">      </w:t>
-      </w:r>
-      <w:r>
-        <w:rPr>
-          <w:rFonts w:ascii="Arial" w:hAnsi="Arial" w:cs="Arial"/>
-          <w:sz w:val="24"/>
-          <w:szCs w:val="24"/>
-        </w:rPr>
-        <w:tab/>
-      </w:r>
-      <w:r>
-        <w:rPr>
-          <w:rFonts w:ascii="Arial" w:hAnsi="Arial" w:cs="Arial"/>
-          <w:sz w:val="24"/>
-          <w:szCs w:val="24"/>
-        </w:rPr>
-        <w:tab/>
-      </w:r>
-      <w:r>
-        <w:rPr>
-          <w:rFonts w:ascii="Arial" w:hAnsi="Arial" w:cs="Arial"/>
-          <w:sz w:val="24"/>
-          <w:szCs w:val="24"/>
-        </w:rPr>
-        <w:tab/>
-      </w:r>
-      <w:r>
-        <w:rPr>
-          <w:rFonts w:ascii="Arial" w:hAnsi="Arial" w:cs="Arial"/>
-          <w:sz w:val="24"/>
-        </w:rPr>
-        <w:t>CMS Pub 15-2, Section 4034</w:t>
-      </w:r>
-    </w:p>
-    <w:p>
-      <w:pPr>
-        <w:spacing w:line="280" w:lineRule="exact"/>
-        <w:rPr>
-          <w:rFonts w:ascii="Arial" w:hAnsi="Arial" w:cs="Arial"/>
-          <w:sz w:val="32"/>
-          <w:szCs w:val="24"/>
-        </w:rPr>
-      </w:pPr>
-      <w:r>
-        <w:rPr>
-          <w:rFonts w:ascii="Arial" w:hAnsi="Arial" w:cs="Arial"/>
-          <w:sz w:val="24"/>
-          <w:szCs w:val="24"/>
-        </w:rPr>
-        <w:tab/>
-      </w:r>
-    </w:p>
-    <w:p>
-      <w:pPr>
-        <w:rPr>
-          <w:rFonts w:ascii="Arial" w:hAnsi="Arial" w:cs="Arial"/>
-          <w:sz w:val="24"/>
-          <w:szCs w:val="24"/>
-        </w:rPr>
-      </w:pPr>
-      <w:r>
-        <w:rPr>
-          <w:rFonts w:ascii="Arial" w:hAnsi="Arial" w:cs="Arial"/>
-          <w:sz w:val="24"/>
-          <w:szCs w:val="24"/>
-        </w:rPr>
-        <w:t xml:space="preserve">                                                                                        </w:t>
-      </w:r>
-    </w:p>
-    <w:p>
-      <w:pPr>
-        <w:spacing w:line="360" w:lineRule="auto"/>
-        <w:rPr>
-          <w:rFonts w:ascii="Arial" w:hAnsi="Arial" w:cs="Arial"/>
-          <w:sz w:val="24"/>
-        </w:rPr>
-      </w:pPr>
-      <w:r>
-        <w:rPr>
-          <w:rFonts w:ascii="Arial" w:hAnsi="Arial" w:cs="Arial"/>
-          <w:sz w:val="24"/>
-          <w:szCs w:val="24"/>
-          <w:u w:val="single"/>
-        </w:rPr>
-        <w:t>Federal Register</w:t>
-      </w:r>
-      <w:r>
-        <w:rPr>
-          <w:rFonts w:ascii="Arial" w:hAnsi="Arial" w:cs="Arial"/>
-          <w:sz w:val="24"/>
-          <w:szCs w:val="24"/>
-        </w:rPr>
-        <w:t>:</w:t>
-      </w:r>
-      <w:r>
-        <w:rPr>
-          <w:rFonts w:ascii="Arial" w:hAnsi="Arial" w:cs="Arial"/>
-          <w:sz w:val="24"/>
-          <w:szCs w:val="24"/>
-        </w:rPr>
-        <w:tab/>
-      </w:r>
+        <w:rPr>
+          <w:rFonts w:ascii="Arial" w:hAnsi="Arial" w:cs="Arial"/>
+          <w:sz w:val="24"/>
+        </w:rPr>
+      </w:pPr>
       <w:r>
         <w:rPr>
           <w:rFonts w:ascii="Arial" w:hAnsi="Arial" w:cs="Arial"/>
@@ -18790,16 +18677,13 @@
         </w:rPr>
         <w:t>, 46004-46005</w:t>
       </w:r>
-    </w:p>
-    <w:p>
-      <w:pPr>
-        <w:spacing w:line="360" w:lineRule="auto"/>
-        <w:ind w:left="1440" w:firstLine="720"/>
-        <w:rPr>
-          <w:rFonts w:ascii="Arial" w:hAnsi="Arial" w:cs="Arial"/>
-          <w:sz w:val="24"/>
-        </w:rPr>
-      </w:pPr>
+      <w:r>
+        <w:rPr>
+          <w:rFonts w:ascii="Arial" w:hAnsi="Arial" w:cs="Arial"/>
+          <w:sz w:val="24"/>
+        </w:rPr>
+        <w:t>;</w:t>
+      </w:r>
       <w:r>
         <w:rPr>
           <w:rFonts w:ascii="Arial" w:hAnsi="Arial" w:cs="Arial"/>
@@ -18807,16 +18691,13 @@
         </w:rPr>
         <w:t>63 FR 26318</w:t>
       </w:r>
-    </w:p>
-    <w:p>
-      <w:pPr>
-        <w:spacing w:line="360" w:lineRule="auto"/>
-        <w:ind w:left="1440" w:firstLine="720"/>
-        <w:rPr>
-          <w:rFonts w:ascii="Arial" w:hAnsi="Arial" w:cs="Arial"/>
-          <w:sz w:val="24"/>
-        </w:rPr>
-      </w:pPr>
+      <w:r>
+        <w:rPr>
+          <w:rFonts w:ascii="Arial" w:hAnsi="Arial" w:cs="Arial"/>
+          <w:sz w:val="24"/>
+        </w:rPr>
+        <w:t>;</w:t>
+      </w:r>
       <w:r>
         <w:rPr>
           <w:rFonts w:ascii="Arial" w:hAnsi="Arial" w:cs="Arial"/>

--- a/IssuestoArgs/GMECapFormula(Fellow)PYandorPenultimateYearDefault.docx
+++ b/IssuestoArgs/GMECapFormula(Fellow)PYandorPenultimateYearDefault.docx
@@ -18368,7 +18368,23 @@
           <w:szCs w:val="24"/>
         </w:rPr>
         <w:tab/>
-        <w:t>LAW, REGULATIONS AND PROGRAM INSTRUCTIONS</w:t>
+        <w:t>LAW, REGULATIONS</w:t>
+      </w:r>
+      <w:r>
+        <w:rPr>
+          <w:rFonts w:ascii="Arial" w:hAnsi="Arial" w:cs="Arial"/>
+          <w:sz w:val="24"/>
+          <w:szCs w:val="24"/>
+        </w:rPr>
+        <w:t>,</w:t>
+      </w:r>
+      <w:r>
+        <w:rPr>
+          <w:rFonts w:ascii="Arial" w:hAnsi="Arial" w:cs="Arial"/>
+          <w:sz w:val="24"/>
+          <w:szCs w:val="24"/>
+        </w:rPr>
+        <w:t xml:space="preserve"> AND PROGRAM INSTRUCTIONS</w:t>
       </w:r>
     </w:p>
     <w:p>
